--- a/实验二.docx
+++ b/实验二.docx
@@ -915,10 +915,11 @@
               <w:widowControl/>
               <w:jc w:val="left"/>
               <w:rPr>
-                <w:rFonts w:ascii="Arial" w:hAnsi="Arial" w:cs="Arial"/>
-                <w:color w:val="000000"/>
-                <w:kern w:val="0"/>
-                <w:sz w:val="24"/>
+                <w:rFonts w:hint="default" w:ascii="Arial" w:hAnsi="Arial" w:eastAsia="宋体" w:cs="Arial"/>
+                <w:color w:val="000000"/>
+                <w:kern w:val="0"/>
+                <w:sz w:val="24"/>
+                <w:lang w:val="en-US" w:eastAsia="zh-CN"/>
               </w:rPr>
             </w:pPr>
             <w:r>
@@ -929,6 +930,28 @@
                 <w:sz w:val="24"/>
               </w:rPr>
               <w:t>【实验环境】</w:t>
+            </w:r>
+            <w:r>
+              <w:rPr>
+                <w:rFonts w:hint="eastAsia" w:ascii="Arial" w:hAnsi="Arial" w:cs="Arial"/>
+                <w:color w:val="000000"/>
+                <w:kern w:val="0"/>
+                <w:sz w:val="24"/>
+                <w:lang w:val="en-US" w:eastAsia="zh-CN"/>
+              </w:rPr>
+              <w:t>anaconda封装</w:t>
+            </w:r>
+            <w:bookmarkStart w:id="0" w:name="_GoBack"/>
+            <w:bookmarkEnd w:id="0"/>
+            <w:r>
+              <w:rPr>
+                <w:rFonts w:hint="eastAsia" w:ascii="Arial" w:hAnsi="Arial" w:cs="Arial"/>
+                <w:color w:val="000000"/>
+                <w:kern w:val="0"/>
+                <w:sz w:val="24"/>
+                <w:lang w:val="en-US" w:eastAsia="zh-CN"/>
+              </w:rPr>
+              <w:t xml:space="preserve"> ，具体为Python3.10_latest</w:t>
             </w:r>
           </w:p>
           <w:p>
@@ -1798,8 +1821,6 @@
                 </wp:inline>
               </w:drawing>
             </w:r>
-            <w:bookmarkStart w:id="0" w:name="_GoBack"/>
-            <w:bookmarkEnd w:id="0"/>
           </w:p>
           <w:p>
             <w:pPr>
@@ -1910,74 +1931,80 @@
               <w:widowControl/>
               <w:jc w:val="left"/>
               <w:rPr>
-                <w:rFonts w:ascii="Arial" w:hAnsi="Arial" w:cs="Arial"/>
+                <w:rFonts w:hint="default" w:ascii="Arial" w:hAnsi="Arial" w:eastAsia="宋体" w:cs="Arial"/>
+                <w:b/>
                 <w:color w:val="000000"/>
                 <w:kern w:val="0"/>
                 <w:szCs w:val="21"/>
-              </w:rPr>
-            </w:pPr>
-          </w:p>
-          <w:p>
-            <w:pPr>
-              <w:widowControl/>
-              <w:jc w:val="left"/>
-              <w:rPr>
-                <w:rFonts w:ascii="Arial" w:hAnsi="Arial" w:cs="Arial"/>
+                <w:lang w:val="en-US" w:eastAsia="zh-CN"/>
+              </w:rPr>
+            </w:pPr>
+            <w:r>
+              <w:rPr>
+                <w:rFonts w:hint="eastAsia" w:ascii="Arial" w:hAnsi="Arial" w:cs="Arial"/>
+                <w:b/>
                 <w:color w:val="000000"/>
                 <w:kern w:val="0"/>
                 <w:szCs w:val="21"/>
-              </w:rPr>
-            </w:pPr>
-          </w:p>
-          <w:p>
-            <w:pPr>
-              <w:widowControl/>
-              <w:jc w:val="left"/>
-              <w:rPr>
-                <w:rFonts w:ascii="宋体" w:hAnsi="宋体" w:cs="宋体"/>
-                <w:color w:val="000000"/>
-                <w:kern w:val="0"/>
-                <w:sz w:val="24"/>
-                <w:szCs w:val="24"/>
-              </w:rPr>
-            </w:pPr>
-          </w:p>
-          <w:p>
-            <w:pPr>
-              <w:widowControl/>
-              <w:jc w:val="left"/>
-              <w:rPr>
-                <w:rFonts w:ascii="Arial" w:hAnsi="Arial" w:cs="Arial"/>
+                <w:lang w:val="en-US" w:eastAsia="zh-CN"/>
+              </w:rPr>
+              <w:t>本次习题难度略简单，考察知识点的掌握程度，代码已git到仓库，地址为：</w:t>
+            </w:r>
+            <w:r>
+              <w:rPr>
+                <w:rFonts w:hint="eastAsia" w:ascii="Arial" w:hAnsi="Arial" w:cs="Arial"/>
+                <w:b/>
                 <w:color w:val="000000"/>
                 <w:kern w:val="0"/>
                 <w:szCs w:val="21"/>
-              </w:rPr>
-            </w:pPr>
-          </w:p>
-          <w:p>
-            <w:pPr>
-              <w:widowControl/>
-              <w:jc w:val="left"/>
-              <w:rPr>
-                <w:rFonts w:ascii="Arial" w:hAnsi="Arial" w:cs="Arial"/>
+                <w:lang w:val="en-US" w:eastAsia="zh-CN"/>
+              </w:rPr>
+              <w:fldChar w:fldCharType="begin"/>
+            </w:r>
+            <w:r>
+              <w:rPr>
+                <w:rFonts w:hint="eastAsia" w:ascii="Arial" w:hAnsi="Arial" w:cs="Arial"/>
+                <w:b/>
                 <w:color w:val="000000"/>
                 <w:kern w:val="0"/>
                 <w:szCs w:val="21"/>
-              </w:rPr>
-            </w:pPr>
-          </w:p>
-          <w:p>
-            <w:pPr>
-              <w:widowControl/>
-              <w:jc w:val="left"/>
-              <w:rPr>
-                <w:rFonts w:ascii="Arial" w:hAnsi="Arial" w:cs="Arial"/>
+                <w:lang w:val="en-US" w:eastAsia="zh-CN"/>
+              </w:rPr>
+              <w:instrText xml:space="preserve"> HYPERLINK "https://github.com/AlexBybye/Python_Schoollab" </w:instrText>
+            </w:r>
+            <w:r>
+              <w:rPr>
+                <w:rFonts w:hint="eastAsia" w:ascii="Arial" w:hAnsi="Arial" w:cs="Arial"/>
                 <w:b/>
                 <w:color w:val="000000"/>
                 <w:kern w:val="0"/>
                 <w:szCs w:val="21"/>
-              </w:rPr>
-            </w:pPr>
+                <w:lang w:val="en-US" w:eastAsia="zh-CN"/>
+              </w:rPr>
+              <w:fldChar w:fldCharType="separate"/>
+            </w:r>
+            <w:r>
+              <w:rPr>
+                <w:rStyle w:val="20"/>
+                <w:rFonts w:hint="eastAsia" w:ascii="Arial" w:hAnsi="Arial" w:cs="Arial"/>
+                <w:b/>
+                <w:kern w:val="0"/>
+                <w:szCs w:val="21"/>
+                <w:lang w:val="en-US" w:eastAsia="zh-CN"/>
+              </w:rPr>
+              <w:t>https://github.com/AlexBybye/Python_Schoollab</w:t>
+            </w:r>
+            <w:r>
+              <w:rPr>
+                <w:rFonts w:hint="eastAsia" w:ascii="Arial" w:hAnsi="Arial" w:cs="Arial"/>
+                <w:b/>
+                <w:color w:val="000000"/>
+                <w:kern w:val="0"/>
+                <w:szCs w:val="21"/>
+                <w:lang w:val="en-US" w:eastAsia="zh-CN"/>
+              </w:rPr>
+              <w:fldChar w:fldCharType="end"/>
+            </w:r>
           </w:p>
         </w:tc>
       </w:tr>
